--- a/presentation/Презентация_edited.docx
+++ b/presentation/Презентация_edited.docx
@@ -740,7 +740,7 @@
     <w:sectPr>
       <w:type w:val="nextPage"/>
       <w:pgSz w:w="11906" w:h="16838"/>
-      <w:pgMar w:left="915" w:right="671" w:header="0" w:top="1134" w:footer="0" w:bottom="1134" w:gutter="0"/>
+      <w:pgMar w:left="915" w:right="671" w:header="0" w:top="840" w:footer="0" w:bottom="968" w:gutter="0"/>
       <w:pgNumType w:fmt="decimal"/>
       <w:formProt w:val="false"/>
       <w:textDirection w:val="lrTb"/>
